--- a/Feasibility-Analysis-Report.docx
+++ b/Feasibility-Analysis-Report.docx
@@ -340,8 +340,6 @@
           <w:rFonts w:ascii="Times New Roman" w:hAnsi="Times New Roman"/>
         </w:rPr>
       </w:pPr>
-      <w:bookmarkStart w:id="1" w:name="_GoBack"/>
-      <w:bookmarkEnd w:id="1"/>
       <w:r>
         <w:rPr>
           <w:rFonts w:ascii="Times New Roman" w:hAnsi="Times New Roman"/>
@@ -376,7 +374,21 @@
           <w:sz w:val="24"/>
           <w:szCs w:val="24"/>
         </w:rPr>
-        <w:t>The sole purpose of this feasibility analysis is to check whether our idea of online rating system for our university (NIIT University) is worth going for or not.</w:t>
+        <w:t xml:space="preserve">The sole purpose of this feasibility analysis is to check </w:t>
+      </w:r>
+      <w:r>
+        <w:rPr>
+          <w:sz w:val="24"/>
+          <w:szCs w:val="24"/>
+        </w:rPr>
+        <w:t xml:space="preserve">the viability of the implementation of an online rating system in the </w:t>
+      </w:r>
+      <w:r>
+        <w:rPr>
+          <w:sz w:val="24"/>
+          <w:szCs w:val="24"/>
+        </w:rPr>
+        <w:t xml:space="preserve">university. </w:t>
       </w:r>
     </w:p>
     <w:p>
@@ -393,7 +405,7 @@
           <w:szCs w:val="22"/>
         </w:rPr>
       </w:pPr>
-      <w:bookmarkStart w:id="2" w:name="_Toc483302957"/>
+      <w:bookmarkStart w:id="1" w:name="_Toc483302957"/>
       <w:r>
         <w:rPr>
           <w:rFonts w:ascii="Times New Roman" w:hAnsi="Times New Roman"/>
@@ -424,7 +436,7 @@
         </w:rPr>
         <w:t>Scope</w:t>
       </w:r>
-      <w:bookmarkEnd w:id="2"/>
+      <w:bookmarkEnd w:id="1"/>
     </w:p>
     <w:p>
       <w:pPr>
@@ -439,7 +451,7 @@
           <w:sz w:val="24"/>
           <w:szCs w:val="24"/>
         </w:rPr>
-        <w:t xml:space="preserve">The scope of our project is limited and it is limited to students, </w:t>
+        <w:t xml:space="preserve">The scope of our project is limited to students, </w:t>
       </w:r>
       <w:r>
         <w:rPr>
@@ -460,14 +472,14 @@
           <w:sz w:val="24"/>
           <w:szCs w:val="24"/>
         </w:rPr>
-        <w:t xml:space="preserve">folks </w:t>
-      </w:r>
-      <w:r>
-        <w:rPr>
-          <w:sz w:val="24"/>
-          <w:szCs w:val="24"/>
-        </w:rPr>
-        <w:t>which are directly or indirectly associated with the university.</w:t>
+        <w:t>other users who</w:t>
+      </w:r>
+      <w:r>
+        <w:rPr>
+          <w:sz w:val="24"/>
+          <w:szCs w:val="24"/>
+        </w:rPr>
+        <w:t xml:space="preserve"> are directly or indirectly associated with the university.</w:t>
       </w:r>
     </w:p>
     <w:p>
@@ -488,8 +500,8 @@
           <w:szCs w:val="24"/>
         </w:rPr>
       </w:pPr>
-      <w:bookmarkStart w:id="3" w:name="_Toc481805396"/>
-      <w:bookmarkStart w:id="4" w:name="_Toc483302960"/>
+      <w:bookmarkStart w:id="2" w:name="_Toc481805396"/>
+      <w:bookmarkStart w:id="3" w:name="_Toc483302960"/>
       <w:r>
         <w:rPr>
           <w:rFonts w:ascii="Times New Roman" w:hAnsi="Times New Roman"/>
@@ -508,31 +520,24 @@
         </w:rPr>
         <w:tab/>
       </w:r>
-      <w:bookmarkStart w:id="5" w:name="_Toc439994668"/>
-      <w:bookmarkStart w:id="6" w:name="_Toc441230974"/>
-      <w:bookmarkStart w:id="7" w:name="_Toc483302958"/>
+      <w:bookmarkStart w:id="4" w:name="_Toc439994668"/>
+      <w:bookmarkStart w:id="5" w:name="_Toc441230974"/>
+      <w:bookmarkStart w:id="6" w:name="_Toc483302958"/>
+      <w:bookmarkEnd w:id="2"/>
       <w:bookmarkEnd w:id="3"/>
+      <w:r>
+        <w:rPr>
+          <w:rFonts w:ascii="Times New Roman" w:hAnsi="Times New Roman"/>
+        </w:rPr>
+        <w:t>Document Conventions</w:t>
+      </w:r>
       <w:bookmarkEnd w:id="4"/>
+      <w:bookmarkEnd w:id="5"/>
       <w:r>
         <w:rPr>
           <w:rFonts w:ascii="Times New Roman" w:hAnsi="Times New Roman"/>
         </w:rPr>
-        <w:t>Document Conventions</w:t>
-      </w:r>
-      <w:bookmarkEnd w:id="5"/>
-      <w:bookmarkEnd w:id="6"/>
-      <w:r>
-        <w:rPr>
-          <w:rFonts w:ascii="Times New Roman" w:hAnsi="Times New Roman"/>
-        </w:rPr>
         <w:t xml:space="preserve"> </w:t>
-      </w:r>
-      <w:r>
-        <w:rPr>
-          <w:rFonts w:ascii="Times New Roman" w:hAnsi="Times New Roman"/>
-          <w:color w:val="FF0000"/>
-        </w:rPr>
-        <w:t>[Improvement Needed]</w:t>
       </w:r>
     </w:p>
     <w:p>
@@ -789,18 +794,36 @@
           <w:sz w:val="24"/>
           <w:szCs w:val="24"/>
         </w:rPr>
-        <w:t>Entire document is justified.</w:t>
-      </w:r>
-    </w:p>
-    <w:p>
-      <w:pPr>
-        <w:pStyle w:val="template"/>
+        <w:t xml:space="preserve">Entire document is </w:t>
+      </w:r>
+      <w:r>
         <w:rPr>
           <w:rFonts w:asciiTheme="minorHAnsi" w:hAnsiTheme="minorHAnsi"/>
           <w:i w:val="0"/>
           <w:sz w:val="24"/>
           <w:szCs w:val="24"/>
         </w:rPr>
+        <w:t xml:space="preserve">right </w:t>
+      </w:r>
+      <w:r>
+        <w:rPr>
+          <w:rFonts w:asciiTheme="minorHAnsi" w:hAnsiTheme="minorHAnsi"/>
+          <w:i w:val="0"/>
+          <w:sz w:val="24"/>
+          <w:szCs w:val="24"/>
+        </w:rPr>
+        <w:t>justified.</w:t>
+      </w:r>
+    </w:p>
+    <w:p>
+      <w:pPr>
+        <w:pStyle w:val="template"/>
+        <w:rPr>
+          <w:rFonts w:asciiTheme="minorHAnsi" w:hAnsiTheme="minorHAnsi"/>
+          <w:i w:val="0"/>
+          <w:sz w:val="24"/>
+          <w:szCs w:val="24"/>
+        </w:rPr>
       </w:pPr>
     </w:p>
     <w:p>
@@ -824,7 +847,7 @@
         <w:tab/>
         <w:t>System Overview</w:t>
       </w:r>
-      <w:bookmarkEnd w:id="7"/>
+      <w:bookmarkEnd w:id="6"/>
     </w:p>
     <w:p>
       <w:pPr>
@@ -839,7 +862,7 @@
           <w:sz w:val="24"/>
           <w:szCs w:val="24"/>
         </w:rPr>
-        <w:t>Basic goal of our system is to improve the services for the user in the near future by using the</w:t>
+        <w:t>Basic goal of the</w:t>
       </w:r>
       <w:r>
         <w:rPr>
@@ -853,6 +876,55 @@
           <w:sz w:val="24"/>
           <w:szCs w:val="24"/>
         </w:rPr>
+        <w:t>software</w:t>
+      </w:r>
+      <w:r>
+        <w:rPr>
+          <w:sz w:val="24"/>
+          <w:szCs w:val="24"/>
+        </w:rPr>
+        <w:t xml:space="preserve"> </w:t>
+      </w:r>
+      <w:r>
+        <w:rPr>
+          <w:sz w:val="24"/>
+          <w:szCs w:val="24"/>
+        </w:rPr>
+        <w:t>is to improve the services for the user</w:t>
+      </w:r>
+      <w:r>
+        <w:rPr>
+          <w:sz w:val="24"/>
+          <w:szCs w:val="24"/>
+        </w:rPr>
+        <w:t xml:space="preserve">s of the </w:t>
+      </w:r>
+      <w:r>
+        <w:rPr>
+          <w:sz w:val="24"/>
+          <w:szCs w:val="24"/>
+        </w:rPr>
+        <w:t>online rating system</w:t>
+      </w:r>
+      <w:r>
+        <w:rPr>
+          <w:sz w:val="24"/>
+          <w:szCs w:val="24"/>
+        </w:rPr>
+        <w:t xml:space="preserve"> in the near future by using the</w:t>
+      </w:r>
+      <w:r>
+        <w:rPr>
+          <w:sz w:val="24"/>
+          <w:szCs w:val="24"/>
+        </w:rPr>
+        <w:t xml:space="preserve"> </w:t>
+      </w:r>
+      <w:r>
+        <w:rPr>
+          <w:sz w:val="24"/>
+          <w:szCs w:val="24"/>
+        </w:rPr>
         <w:t>f</w:t>
       </w:r>
       <w:r>
@@ -860,14 +932,21 @@
           <w:sz w:val="24"/>
           <w:szCs w:val="24"/>
         </w:rPr>
-        <w:t>eedbacks</w:t>
-      </w:r>
-      <w:r>
-        <w:rPr>
-          <w:sz w:val="24"/>
-          <w:szCs w:val="24"/>
-        </w:rPr>
-        <w:t xml:space="preserve"> provided by the users of our system</w:t>
+        <w:t>eedback</w:t>
+      </w:r>
+      <w:r>
+        <w:rPr>
+          <w:sz w:val="24"/>
+          <w:szCs w:val="24"/>
+        </w:rPr>
+        <w:t xml:space="preserve"> provided by the users of </w:t>
+      </w:r>
+      <w:r>
+        <w:rPr>
+          <w:sz w:val="24"/>
+          <w:szCs w:val="24"/>
+        </w:rPr>
+        <w:t>online rating system</w:t>
       </w:r>
       <w:r>
         <w:rPr>
@@ -943,6 +1022,13 @@
           <w:szCs w:val="24"/>
         </w:rPr>
       </w:pPr>
+      <w:r>
+        <w:rPr>
+          <w:sz w:val="24"/>
+          <w:szCs w:val="24"/>
+        </w:rPr>
+        <w:t xml:space="preserve">Facilities and </w:t>
+      </w:r>
       <w:r>
         <w:rPr>
           <w:sz w:val="24"/>
@@ -1011,6 +1097,7 @@
           <w:sz w:val="24"/>
           <w:szCs w:val="24"/>
         </w:rPr>
+        <w:lastRenderedPageBreak/>
         <w:t>Laundry</w:t>
       </w:r>
     </w:p>
@@ -1032,8 +1119,14 @@
           <w:sz w:val="24"/>
           <w:szCs w:val="24"/>
         </w:rPr>
-        <w:lastRenderedPageBreak/>
-        <w:t>General Stores (HOD, Tuck Shop, TMP, Apno Gaon)</w:t>
+        <w:t>HOD</w:t>
+      </w:r>
+      <w:r>
+        <w:rPr>
+          <w:sz w:val="24"/>
+          <w:szCs w:val="24"/>
+        </w:rPr>
+        <w:t xml:space="preserve"> </w:t>
       </w:r>
     </w:p>
     <w:p>
@@ -1054,7 +1147,14 @@
           <w:sz w:val="24"/>
           <w:szCs w:val="24"/>
         </w:rPr>
-        <w:t>E-Services (Moodle, ERP)</w:t>
+        <w:t>Tuck Shop</w:t>
+      </w:r>
+      <w:r>
+        <w:rPr>
+          <w:sz w:val="24"/>
+          <w:szCs w:val="24"/>
+        </w:rPr>
+        <w:t xml:space="preserve"> </w:t>
       </w:r>
     </w:p>
     <w:p>
@@ -1075,14 +1175,235 @@
           <w:sz w:val="24"/>
           <w:szCs w:val="24"/>
         </w:rPr>
-        <w:t>Sports Services (Gym, Grounds, Indoor Sports Equipment’s etc)</w:t>
-      </w:r>
-      <w:r>
-        <w:rPr>
-          <w:sz w:val="24"/>
-          <w:szCs w:val="24"/>
-        </w:rPr>
-        <w:t xml:space="preserve">   </w:t>
+        <w:t>TMP</w:t>
+      </w:r>
+      <w:r>
+        <w:rPr>
+          <w:sz w:val="24"/>
+          <w:szCs w:val="24"/>
+        </w:rPr>
+        <w:t xml:space="preserve"> </w:t>
+      </w:r>
+    </w:p>
+    <w:p>
+      <w:pPr>
+        <w:pStyle w:val="ListParagraph"/>
+        <w:numPr>
+          <w:ilvl w:val="0"/>
+          <w:numId w:val="4"/>
+        </w:numPr>
+        <w:jc w:val="both"/>
+        <w:rPr>
+          <w:sz w:val="24"/>
+          <w:szCs w:val="24"/>
+        </w:rPr>
+      </w:pPr>
+      <w:proofErr w:type="spellStart"/>
+      <w:r>
+        <w:rPr>
+          <w:sz w:val="24"/>
+          <w:szCs w:val="24"/>
+        </w:rPr>
+        <w:t>Apno</w:t>
+      </w:r>
+      <w:proofErr w:type="spellEnd"/>
+      <w:r>
+        <w:rPr>
+          <w:sz w:val="24"/>
+          <w:szCs w:val="24"/>
+        </w:rPr>
+        <w:t xml:space="preserve"> </w:t>
+      </w:r>
+      <w:proofErr w:type="spellStart"/>
+      <w:r>
+        <w:rPr>
+          <w:sz w:val="24"/>
+          <w:szCs w:val="24"/>
+        </w:rPr>
+        <w:t>Gaon</w:t>
+      </w:r>
+      <w:proofErr w:type="spellEnd"/>
+    </w:p>
+    <w:p>
+      <w:pPr>
+        <w:pStyle w:val="ListParagraph"/>
+        <w:numPr>
+          <w:ilvl w:val="0"/>
+          <w:numId w:val="4"/>
+        </w:numPr>
+        <w:jc w:val="both"/>
+        <w:rPr>
+          <w:sz w:val="24"/>
+          <w:szCs w:val="24"/>
+        </w:rPr>
+      </w:pPr>
+      <w:r>
+        <w:rPr>
+          <w:sz w:val="24"/>
+          <w:szCs w:val="24"/>
+        </w:rPr>
+        <w:t>E-Services (Moodle, ERP)</w:t>
+      </w:r>
+    </w:p>
+    <w:p>
+      <w:pPr>
+        <w:pStyle w:val="ListParagraph"/>
+        <w:numPr>
+          <w:ilvl w:val="0"/>
+          <w:numId w:val="4"/>
+        </w:numPr>
+        <w:jc w:val="both"/>
+        <w:rPr>
+          <w:sz w:val="24"/>
+          <w:szCs w:val="24"/>
+        </w:rPr>
+      </w:pPr>
+      <w:r>
+        <w:rPr>
+          <w:sz w:val="24"/>
+          <w:szCs w:val="24"/>
+        </w:rPr>
+        <w:t>Gym</w:t>
+      </w:r>
+      <w:r>
+        <w:rPr>
+          <w:sz w:val="24"/>
+          <w:szCs w:val="24"/>
+        </w:rPr>
+        <w:t xml:space="preserve"> </w:t>
+      </w:r>
+    </w:p>
+    <w:p>
+      <w:pPr>
+        <w:pStyle w:val="ListParagraph"/>
+        <w:numPr>
+          <w:ilvl w:val="0"/>
+          <w:numId w:val="4"/>
+        </w:numPr>
+        <w:jc w:val="both"/>
+        <w:rPr>
+          <w:sz w:val="24"/>
+          <w:szCs w:val="24"/>
+        </w:rPr>
+      </w:pPr>
+      <w:r>
+        <w:rPr>
+          <w:sz w:val="24"/>
+          <w:szCs w:val="24"/>
+        </w:rPr>
+        <w:t>Grounds</w:t>
+      </w:r>
+      <w:r>
+        <w:rPr>
+          <w:sz w:val="24"/>
+          <w:szCs w:val="24"/>
+        </w:rPr>
+        <w:t xml:space="preserve"> </w:t>
+      </w:r>
+    </w:p>
+    <w:p>
+      <w:pPr>
+        <w:pStyle w:val="ListParagraph"/>
+        <w:numPr>
+          <w:ilvl w:val="0"/>
+          <w:numId w:val="4"/>
+        </w:numPr>
+        <w:jc w:val="both"/>
+        <w:rPr>
+          <w:sz w:val="24"/>
+          <w:szCs w:val="24"/>
+        </w:rPr>
+      </w:pPr>
+      <w:r>
+        <w:rPr>
+          <w:sz w:val="24"/>
+          <w:szCs w:val="24"/>
+        </w:rPr>
+        <w:t xml:space="preserve">Indoor Sports </w:t>
+      </w:r>
+    </w:p>
+    <w:p>
+      <w:pPr>
+        <w:pStyle w:val="ListParagraph"/>
+        <w:numPr>
+          <w:ilvl w:val="0"/>
+          <w:numId w:val="4"/>
+        </w:numPr>
+        <w:jc w:val="both"/>
+        <w:rPr>
+          <w:sz w:val="24"/>
+          <w:szCs w:val="24"/>
+        </w:rPr>
+      </w:pPr>
+      <w:r>
+        <w:rPr>
+          <w:sz w:val="24"/>
+          <w:szCs w:val="24"/>
+        </w:rPr>
+        <w:t>Equipment</w:t>
+      </w:r>
+    </w:p>
+    <w:p>
+      <w:pPr>
+        <w:pStyle w:val="ListParagraph"/>
+        <w:numPr>
+          <w:ilvl w:val="0"/>
+          <w:numId w:val="4"/>
+        </w:numPr>
+        <w:jc w:val="both"/>
+        <w:rPr>
+          <w:sz w:val="24"/>
+          <w:szCs w:val="24"/>
+        </w:rPr>
+      </w:pPr>
+      <w:r>
+        <w:rPr>
+          <w:sz w:val="24"/>
+          <w:szCs w:val="24"/>
+        </w:rPr>
+        <w:t>Classrooms and Infrastructure</w:t>
+      </w:r>
+    </w:p>
+    <w:p>
+      <w:pPr>
+        <w:pStyle w:val="ListParagraph"/>
+        <w:numPr>
+          <w:ilvl w:val="0"/>
+          <w:numId w:val="4"/>
+        </w:numPr>
+        <w:jc w:val="both"/>
+        <w:rPr>
+          <w:sz w:val="24"/>
+          <w:szCs w:val="24"/>
+        </w:rPr>
+      </w:pPr>
+      <w:r>
+        <w:rPr>
+          <w:sz w:val="24"/>
+          <w:szCs w:val="24"/>
+        </w:rPr>
+        <w:t>Auditorium</w:t>
+      </w:r>
+    </w:p>
+    <w:p>
+      <w:pPr>
+        <w:pStyle w:val="ListParagraph"/>
+        <w:numPr>
+          <w:ilvl w:val="0"/>
+          <w:numId w:val="4"/>
+        </w:numPr>
+        <w:jc w:val="both"/>
+        <w:rPr>
+          <w:sz w:val="24"/>
+          <w:szCs w:val="24"/>
+        </w:rPr>
+      </w:pPr>
+      <w:r>
+        <w:rPr>
+          <w:sz w:val="24"/>
+          <w:szCs w:val="24"/>
+        </w:rPr>
+        <w:t>Hostel</w:t>
       </w:r>
     </w:p>
     <w:p>
@@ -1116,7 +1437,77 @@
           <w:sz w:val="24"/>
           <w:szCs w:val="24"/>
         </w:rPr>
-        <w:t xml:space="preserve">Firstly, we thought that the idea was not too good to implement, our main question which is making us stop to go for this idea is, Why the people will rate the services, means who have so much time to rate the services, then after the result of the feasibility analysis we are shocked, that about 99% people (total people given review were 55) of the university </w:t>
+        <w:t>First, we thought that the idea may not be of the level of usefulness we felt was required for the project to be viable</w:t>
+      </w:r>
+      <w:r>
+        <w:rPr>
+          <w:sz w:val="24"/>
+          <w:szCs w:val="24"/>
+        </w:rPr>
+        <w:t xml:space="preserve"> to</w:t>
+      </w:r>
+      <w:r>
+        <w:rPr>
+          <w:sz w:val="24"/>
+          <w:szCs w:val="24"/>
+        </w:rPr>
+        <w:t xml:space="preserve"> be</w:t>
+      </w:r>
+      <w:r>
+        <w:rPr>
+          <w:sz w:val="24"/>
+          <w:szCs w:val="24"/>
+        </w:rPr>
+        <w:t xml:space="preserve"> implement</w:t>
+      </w:r>
+      <w:r>
+        <w:rPr>
+          <w:sz w:val="24"/>
+          <w:szCs w:val="24"/>
+        </w:rPr>
+        <w:t>ed</w:t>
+      </w:r>
+      <w:r>
+        <w:rPr>
+          <w:sz w:val="24"/>
+          <w:szCs w:val="24"/>
+        </w:rPr>
+        <w:t>, then after the result of</w:t>
+      </w:r>
+      <w:r>
+        <w:rPr>
+          <w:sz w:val="24"/>
+          <w:szCs w:val="24"/>
+        </w:rPr>
+        <w:t xml:space="preserve"> the feasibility analysis we were</w:t>
+      </w:r>
+      <w:r>
+        <w:rPr>
+          <w:sz w:val="24"/>
+          <w:szCs w:val="24"/>
+        </w:rPr>
+        <w:t xml:space="preserve"> shocked,</w:t>
+      </w:r>
+      <w:r>
+        <w:rPr>
+          <w:sz w:val="24"/>
+          <w:szCs w:val="24"/>
+        </w:rPr>
+        <w:t xml:space="preserve"> the main purpose of asking for the potential student’s preemptive feedback about the project was the concern that a user might not want to or have the </w:t>
+      </w:r>
+      <w:r>
+        <w:rPr>
+          <w:sz w:val="24"/>
+          <w:szCs w:val="24"/>
+        </w:rPr>
+        <w:t>leisure of taking out time or to make the effort to review and rate the services offered by the university. We were surprised to find</w:t>
+      </w:r>
+      <w:r>
+        <w:rPr>
+          <w:sz w:val="24"/>
+          <w:szCs w:val="24"/>
+        </w:rPr>
+        <w:t xml:space="preserve"> that about 99% people (total people given review were 55) of the university </w:t>
       </w:r>
       <w:r>
         <w:rPr>
@@ -1137,14 +1528,7 @@
           <w:sz w:val="24"/>
           <w:szCs w:val="24"/>
         </w:rPr>
-        <w:t>service.</w:t>
-      </w:r>
-      <w:r>
-        <w:rPr>
-          <w:sz w:val="24"/>
-          <w:szCs w:val="24"/>
-        </w:rPr>
-        <w:t xml:space="preserve"> </w:t>
+        <w:t>service and were ready to make the effort and take out the time to use it.</w:t>
       </w:r>
     </w:p>
     <w:p>
@@ -1167,7 +1551,7 @@
           <w:sz w:val="24"/>
           <w:szCs w:val="24"/>
         </w:rPr>
-        <w:t>We have got 55 responses and mostly are positive, and only one negative response we got!</w:t>
+        <w:t>Out of a total of 55 responses received we were pleasantly surprised to see that all were positive save one!!</w:t>
       </w:r>
     </w:p>
     <w:p>
@@ -1217,48 +1601,18 @@
       </w:pPr>
     </w:p>
     <w:p>
+      <w:bookmarkStart w:id="7" w:name="_GoBack"/>
       <w:r>
         <w:rPr>
           <w:noProof/>
-        </w:rPr>
+          <w:lang w:val="en-GB" w:eastAsia="en-GB"/>
+        </w:rPr>
+        <w:lastRenderedPageBreak/>
         <w:drawing>
           <wp:inline distT="0" distB="0" distL="0" distR="0" wp14:anchorId="684DE171" wp14:editId="0ECE8D63">
             <wp:extent cx="6219825" cy="3448050"/>
-            <wp:effectExtent l="0" t="0" r="9525" b="0"/>
+            <wp:effectExtent l="0" t="0" r="9525" b="19050"/>
             <wp:docPr id="10" name="Chart 10"/>
-            <wp:cNvGraphicFramePr/>
-            <a:graphic xmlns:a="http://schemas.openxmlformats.org/drawingml/2006/main">
-              <a:graphicData uri="http://schemas.openxmlformats.org/drawingml/2006/chart">
-                <c:chart xmlns:c="http://schemas.openxmlformats.org/drawingml/2006/chart" xmlns:r="http://schemas.openxmlformats.org/officeDocument/2006/relationships" r:id="rId6"/>
-              </a:graphicData>
-            </a:graphic>
-          </wp:inline>
-        </w:drawing>
-      </w:r>
-    </w:p>
-    <w:p>
-      <w:pPr>
-        <w:pStyle w:val="ListParagraph"/>
-        <w:numPr>
-          <w:ilvl w:val="0"/>
-          <w:numId w:val="5"/>
-        </w:numPr>
-      </w:pPr>
-      <w:r>
-        <w:t>Above Pie Chart shows whether User want the service which we are going to provide.</w:t>
-      </w:r>
-    </w:p>
-    <w:p>
-      <w:r>
-        <w:rPr>
-          <w:noProof/>
-        </w:rPr>
-        <w:lastRenderedPageBreak/>
-        <w:drawing>
-          <wp:inline distT="0" distB="0" distL="0" distR="0" wp14:anchorId="2512C092" wp14:editId="5B725DF4">
-            <wp:extent cx="6305550" cy="3352800"/>
-            <wp:effectExtent l="0" t="0" r="0" b="0"/>
-            <wp:docPr id="11" name="Chart 11"/>
             <wp:cNvGraphicFramePr/>
             <a:graphic xmlns:a="http://schemas.openxmlformats.org/drawingml/2006/main">
               <a:graphicData uri="http://schemas.openxmlformats.org/drawingml/2006/chart">
@@ -1268,6 +1622,40 @@
           </wp:inline>
         </w:drawing>
       </w:r>
+      <w:bookmarkEnd w:id="7"/>
+    </w:p>
+    <w:p>
+      <w:pPr>
+        <w:pStyle w:val="ListParagraph"/>
+        <w:numPr>
+          <w:ilvl w:val="0"/>
+          <w:numId w:val="5"/>
+        </w:numPr>
+      </w:pPr>
+      <w:r>
+        <w:t>Above Pie Chart shows whether User want the service which we are going to provide.</w:t>
+      </w:r>
+    </w:p>
+    <w:p>
+      <w:r>
+        <w:rPr>
+          <w:noProof/>
+          <w:lang w:val="en-GB" w:eastAsia="en-GB"/>
+        </w:rPr>
+        <w:drawing>
+          <wp:inline distT="0" distB="0" distL="0" distR="0" wp14:anchorId="2512C092" wp14:editId="5B725DF4">
+            <wp:extent cx="6305550" cy="3352800"/>
+            <wp:effectExtent l="0" t="0" r="19050" b="19050"/>
+            <wp:docPr id="11" name="Chart 11"/>
+            <wp:cNvGraphicFramePr/>
+            <a:graphic xmlns:a="http://schemas.openxmlformats.org/drawingml/2006/main">
+              <a:graphicData uri="http://schemas.openxmlformats.org/drawingml/2006/chart">
+                <c:chart xmlns:c="http://schemas.openxmlformats.org/drawingml/2006/chart" xmlns:r="http://schemas.openxmlformats.org/officeDocument/2006/relationships" r:id="rId8"/>
+              </a:graphicData>
+            </a:graphic>
+          </wp:inline>
+        </w:drawing>
+      </w:r>
     </w:p>
     <w:p>
       <w:pPr>
@@ -1331,7 +1719,18 @@
           <w:szCs w:val="24"/>
           <w:shd w:val="clear" w:color="auto" w:fill="FFFFFF"/>
         </w:rPr>
-        <w:t xml:space="preserve">if someone gives low rating to a service, there should be an option for them to provide reason or suggestion about what can be </w:t>
+        <w:lastRenderedPageBreak/>
+        <w:t>I</w:t>
+      </w:r>
+      <w:r>
+        <w:rPr>
+          <w:rFonts w:asciiTheme="minorHAnsi" w:hAnsiTheme="minorHAnsi" w:cs="Arial"/>
+          <w:bCs/>
+          <w:sz w:val="24"/>
+          <w:szCs w:val="24"/>
+          <w:shd w:val="clear" w:color="auto" w:fill="FFFFFF"/>
+        </w:rPr>
+        <w:t xml:space="preserve">f someone gives low rating to a service, there should be an option for them to provide reason or suggestion about what can be </w:t>
       </w:r>
       <w:r>
         <w:rPr>
@@ -1388,7 +1787,17 @@
           <w:szCs w:val="24"/>
           <w:shd w:val="clear" w:color="auto" w:fill="FFFFFF"/>
         </w:rPr>
-        <w:t>how will u ensure that this rating is seen by corresponding department heads &amp; our dean student affairs so that services can be improved.</w:t>
+        <w:t>H</w:t>
+      </w:r>
+      <w:r>
+        <w:rPr>
+          <w:rFonts w:asciiTheme="minorHAnsi" w:hAnsiTheme="minorHAnsi" w:cs="Arial"/>
+          <w:bCs/>
+          <w:sz w:val="24"/>
+          <w:szCs w:val="24"/>
+          <w:shd w:val="clear" w:color="auto" w:fill="FFFFFF"/>
+        </w:rPr>
+        <w:t>ow will u ensure that this rating is seen by corresponding department heads &amp; our dean student affairs so that services can be improved.</w:t>
       </w:r>
       <w:r>
         <w:rPr>
@@ -1464,7 +1873,17 @@
           <w:szCs w:val="24"/>
           <w:shd w:val="clear" w:color="auto" w:fill="FFFFFF"/>
         </w:rPr>
-        <w:t>the ratings should be reviewed from time to time and if average rating below. The service should be looked into asap.</w:t>
+        <w:t>T</w:t>
+      </w:r>
+      <w:r>
+        <w:rPr>
+          <w:rFonts w:asciiTheme="minorHAnsi" w:hAnsiTheme="minorHAnsi" w:cs="Arial"/>
+          <w:bCs/>
+          <w:sz w:val="24"/>
+          <w:szCs w:val="24"/>
+          <w:shd w:val="clear" w:color="auto" w:fill="FFFFFF"/>
+        </w:rPr>
+        <w:t>he ratings should be reviewed from time to time and if average rating below. The service should be looked into asap.</w:t>
       </w:r>
       <w:r>
         <w:rPr>
@@ -1591,7 +2010,25 @@
           <w:sz w:val="24"/>
           <w:szCs w:val="24"/>
         </w:rPr>
-        <w:t>The drawback/negative review which we got is:</w:t>
+        <w:t xml:space="preserve">The drawback/negative review which we got </w:t>
+      </w:r>
+      <w:r>
+        <w:rPr>
+          <w:rFonts w:asciiTheme="minorHAnsi" w:eastAsiaTheme="minorHAnsi" w:hAnsiTheme="minorHAnsi" w:cstheme="minorBidi"/>
+          <w:i w:val="0"/>
+          <w:sz w:val="24"/>
+          <w:szCs w:val="24"/>
+        </w:rPr>
+        <w:t>was</w:t>
+      </w:r>
+      <w:r>
+        <w:rPr>
+          <w:rFonts w:asciiTheme="minorHAnsi" w:eastAsiaTheme="minorHAnsi" w:hAnsiTheme="minorHAnsi" w:cstheme="minorBidi"/>
+          <w:i w:val="0"/>
+          <w:sz w:val="24"/>
+          <w:szCs w:val="24"/>
+        </w:rPr>
+        <w:t>:</w:t>
       </w:r>
     </w:p>
     <w:p>
@@ -1669,7 +2106,6 @@
         <w:rPr>
           <w:rFonts w:ascii="Times New Roman" w:hAnsi="Times New Roman"/>
         </w:rPr>
-        <w:lastRenderedPageBreak/>
         <w:t>1.5</w:t>
       </w:r>
       <w:r>
@@ -1687,15 +2123,34 @@
         <w:pStyle w:val="ListParagraph"/>
         <w:numPr>
           <w:ilvl w:val="0"/>
-          <w:numId w:val="14"/>
+          <w:numId w:val="16"/>
         </w:numPr>
         <w:jc w:val="both"/>
         <w:rPr>
-          <w:sz w:val="24"/>
-          <w:szCs w:val="24"/>
-        </w:rPr>
-      </w:pPr>
-      <w:hyperlink r:id="rId8" w:history="1">
+          <w:b/>
+          <w:sz w:val="24"/>
+          <w:szCs w:val="24"/>
+        </w:rPr>
+      </w:pPr>
+      <w:r>
+        <w:rPr>
+          <w:b/>
+          <w:sz w:val="24"/>
+          <w:szCs w:val="24"/>
+        </w:rPr>
+        <w:t>Google Docs Form Used</w:t>
+      </w:r>
+    </w:p>
+    <w:p>
+      <w:pPr>
+        <w:pStyle w:val="ListParagraph"/>
+        <w:jc w:val="both"/>
+        <w:rPr>
+          <w:sz w:val="24"/>
+          <w:szCs w:val="24"/>
+        </w:rPr>
+      </w:pPr>
+      <w:hyperlink r:id="rId9" w:history="1">
         <w:r>
           <w:rPr>
             <w:rStyle w:val="Hyperlink"/>
@@ -1709,9 +2164,133 @@
     <w:p>
       <w:pPr>
         <w:pStyle w:val="ListParagraph"/>
+        <w:jc w:val="both"/>
+        <w:rPr>
+          <w:sz w:val="24"/>
+          <w:szCs w:val="24"/>
+        </w:rPr>
+      </w:pPr>
+      <w:r>
+        <w:rPr>
+          <w:noProof/>
+          <w:lang w:val="en-GB" w:eastAsia="en-GB"/>
+        </w:rPr>
+        <mc:AlternateContent>
+          <mc:Choice Requires="wps">
+            <w:drawing>
+              <wp:anchor distT="0" distB="0" distL="114300" distR="114300" simplePos="0" relativeHeight="251659264" behindDoc="0" locked="0" layoutInCell="1" allowOverlap="1" wp14:anchorId="2A826269" wp14:editId="670629B0">
+                <wp:simplePos x="0" y="0"/>
+                <wp:positionH relativeFrom="column">
+                  <wp:posOffset>800100</wp:posOffset>
+                </wp:positionH>
+                <wp:positionV relativeFrom="paragraph">
+                  <wp:posOffset>152400</wp:posOffset>
+                </wp:positionV>
+                <wp:extent cx="2635250" cy="419100"/>
+                <wp:effectExtent l="0" t="0" r="0" b="0"/>
+                <wp:wrapNone/>
+                <wp:docPr id="1" name="Text Box 1"/>
+                <wp:cNvGraphicFramePr/>
+                <a:graphic xmlns:a="http://schemas.openxmlformats.org/drawingml/2006/main">
+                  <a:graphicData uri="http://schemas.microsoft.com/office/word/2010/wordprocessingShape">
+                    <wps:wsp>
+                      <wps:cNvSpPr txBox="1"/>
+                      <wps:spPr>
+                        <a:xfrm>
+                          <a:off x="0" y="0"/>
+                          <a:ext cx="2635250" cy="419100"/>
+                        </a:xfrm>
+                        <a:prstGeom prst="rect">
+                          <a:avLst/>
+                        </a:prstGeom>
+                        <a:noFill/>
+                        <a:ln w="6350">
+                          <a:noFill/>
+                        </a:ln>
+                        <a:effectLst/>
+                      </wps:spPr>
+                      <wps:style>
+                        <a:lnRef idx="0">
+                          <a:schemeClr val="accent1"/>
+                        </a:lnRef>
+                        <a:fillRef idx="0">
+                          <a:schemeClr val="accent1"/>
+                        </a:fillRef>
+                        <a:effectRef idx="0">
+                          <a:schemeClr val="accent1"/>
+                        </a:effectRef>
+                        <a:fontRef idx="minor">
+                          <a:schemeClr val="dk1"/>
+                        </a:fontRef>
+                      </wps:style>
+                      <wps:txbx>
+                        <w:txbxContent>
+                          <w:p>
+                            <w:pPr>
+                              <w:rPr>
+                                <w:lang w:val="en-GB"/>
+                              </w:rPr>
+                            </w:pPr>
+                            <w:r>
+                              <w:rPr>
+                                <w:lang w:val="en-GB"/>
+                              </w:rPr>
+                              <w:t>Docs Result</w:t>
+                            </w:r>
+                          </w:p>
+                        </w:txbxContent>
+                      </wps:txbx>
+                      <wps:bodyPr rot="0" spcFirstLastPara="0" vertOverflow="overflow" horzOverflow="overflow" vert="horz" wrap="square" lIns="91440" tIns="45720" rIns="91440" bIns="45720" numCol="1" spcCol="0" rtlCol="0" fromWordArt="0" anchor="t" anchorCtr="0" forceAA="0" compatLnSpc="1">
+                        <a:prstTxWarp prst="textNoShape">
+                          <a:avLst/>
+                        </a:prstTxWarp>
+                        <a:noAutofit/>
+                      </wps:bodyPr>
+                    </wps:wsp>
+                  </a:graphicData>
+                </a:graphic>
+                <wp14:sizeRelV relativeFrom="margin">
+                  <wp14:pctHeight>0</wp14:pctHeight>
+                </wp14:sizeRelV>
+              </wp:anchor>
+            </w:drawing>
+          </mc:Choice>
+          <mc:Fallback>
+            <w:pict>
+              <v:shapetype id="_x0000_t202" coordsize="21600,21600" o:spt="202" path="m,l,21600r21600,l21600,xe">
+                <v:stroke joinstyle="miter"/>
+                <v:path gradientshapeok="t" o:connecttype="rect"/>
+              </v:shapetype>
+              <v:shape id="Text Box 1" o:spid="_x0000_s1026" type="#_x0000_t202" style="position:absolute;left:0;text-align:left;margin-left:63pt;margin-top:12pt;width:207.5pt;height:33pt;z-index:251659264;visibility:visible;mso-wrap-style:square;mso-height-percent:0;mso-wrap-distance-left:9pt;mso-wrap-distance-top:0;mso-wrap-distance-right:9pt;mso-wrap-distance-bottom:0;mso-position-horizontal:absolute;mso-position-horizontal-relative:text;mso-position-vertical:absolute;mso-position-vertical-relative:text;mso-height-percent:0;mso-height-relative:margin;v-text-anchor:top" o:gfxdata="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" filled="f" stroked="f" strokeweight=".5pt">
+                <v:textbox>
+                  <w:txbxContent>
+                    <w:p>
+                      <w:pPr>
+                        <w:rPr>
+                          <w:lang w:val="en-GB"/>
+                        </w:rPr>
+                      </w:pPr>
+                      <w:r>
+                        <w:rPr>
+                          <w:lang w:val="en-GB"/>
+                        </w:rPr>
+                        <w:t>Docs Result</w:t>
+                      </w:r>
+                    </w:p>
+                  </w:txbxContent>
+                </v:textbox>
+              </v:shape>
+            </w:pict>
+          </mc:Fallback>
+        </mc:AlternateContent>
+      </w:r>
+    </w:p>
+    <w:p>
+      <w:pPr>
+        <w:pStyle w:val="ListParagraph"/>
         <w:numPr>
           <w:ilvl w:val="0"/>
-          <w:numId w:val="14"/>
+          <w:numId w:val="16"/>
         </w:numPr>
         <w:jc w:val="both"/>
         <w:rPr>
@@ -1719,7 +2298,13 @@
           <w:szCs w:val="24"/>
         </w:rPr>
       </w:pPr>
-      <w:hyperlink r:id="rId9" w:anchor="gid=1797016161" w:history="1">
+      <w:r>
+        <w:rPr>
+          <w:b/>
+        </w:rPr>
+        <w:t xml:space="preserve">Google  </w:t>
+      </w:r>
+      <w:hyperlink r:id="rId10" w:anchor="gid=1797016161" w:history="1">
         <w:r>
           <w:rPr>
             <w:rStyle w:val="Hyperlink"/>
@@ -1733,9 +2318,19 @@
     <w:p>
       <w:pPr>
         <w:pStyle w:val="ListParagraph"/>
+        <w:jc w:val="both"/>
+        <w:rPr>
+          <w:sz w:val="24"/>
+          <w:szCs w:val="24"/>
+        </w:rPr>
+      </w:pPr>
+    </w:p>
+    <w:p>
+      <w:pPr>
+        <w:pStyle w:val="ListParagraph"/>
         <w:numPr>
           <w:ilvl w:val="0"/>
-          <w:numId w:val="14"/>
+          <w:numId w:val="16"/>
         </w:numPr>
         <w:jc w:val="both"/>
         <w:rPr>
@@ -1781,6 +2376,32 @@
 
 <file path=word/numbering.xml><?xml version="1.0" encoding="utf-8"?>
 <w:numbering xmlns:wpc="http://schemas.microsoft.com/office/word/2010/wordprocessingCanvas" xmlns:mc="http://schemas.openxmlformats.org/markup-compatibility/2006" xmlns:o="urn:schemas-microsoft-com:office:office" xmlns:r="http://schemas.openxmlformats.org/officeDocument/2006/relationships" xmlns:m="http://schemas.openxmlformats.org/officeDocument/2006/math" xmlns:v="urn:schemas-microsoft-com:vml" xmlns:wp14="http://schemas.microsoft.com/office/word/2010/wordprocessingDrawing" xmlns:wp="http://schemas.openxmlformats.org/drawingml/2006/wordprocessingDrawing" xmlns:w10="urn:schemas-microsoft-com:office:word" xmlns:w="http://schemas.openxmlformats.org/wordprocessingml/2006/main" xmlns:w14="http://schemas.microsoft.com/office/word/2010/wordml" xmlns:wpg="http://schemas.microsoft.com/office/word/2010/wordprocessingGroup" xmlns:wpi="http://schemas.microsoft.com/office/word/2010/wordprocessingInk" xmlns:wne="http://schemas.microsoft.com/office/word/2006/wordml" xmlns:wps="http://schemas.microsoft.com/office/word/2010/wordprocessingShape" mc:Ignorable="w14 wp14">
+  <w:numPicBullet w:numPicBulletId="0">
+    <w:pict>
+      <v:shapetype id="_x0000_t75" coordsize="21600,21600" o:spt="75" o:preferrelative="t" path="m@4@5l@4@11@9@11@9@5xe" filled="f" stroked="f">
+        <v:stroke joinstyle="miter"/>
+        <v:formulas>
+          <v:f eqn="if lineDrawn pixelLineWidth 0"/>
+          <v:f eqn="sum @0 1 0"/>
+          <v:f eqn="sum 0 0 @1"/>
+          <v:f eqn="prod @2 1 2"/>
+          <v:f eqn="prod @3 21600 pixelWidth"/>
+          <v:f eqn="prod @3 21600 pixelHeight"/>
+          <v:f eqn="sum @0 0 1"/>
+          <v:f eqn="prod @6 1 2"/>
+          <v:f eqn="prod @7 21600 pixelWidth"/>
+          <v:f eqn="sum @8 21600 0"/>
+          <v:f eqn="prod @7 21600 pixelHeight"/>
+          <v:f eqn="sum @10 21600 0"/>
+        </v:formulas>
+        <v:path o:extrusionok="f" gradientshapeok="t" o:connecttype="rect"/>
+        <o:lock v:ext="edit" aspectratio="t"/>
+      </v:shapetype>
+      <v:shape id="_x0000_i1044" type="#_x0000_t75" style="width:11.5pt;height:11.5pt" o:bullet="t">
+        <v:imagedata r:id="rId1" o:title="msoB80C"/>
+      </v:shape>
+    </w:pict>
+  </w:numPicBullet>
   <w:abstractNum w:abstractNumId="0">
     <w:nsid w:val="FFFFFFFB"/>
     <w:multiLevelType w:val="multilevel"/>
@@ -2792,6 +3413,92 @@
     </w:lvl>
   </w:abstractNum>
   <w:abstractNum w:abstractNumId="11">
+    <w:nsid w:val="5C3A55AF"/>
+    <w:multiLevelType w:val="hybridMultilevel"/>
+    <w:tmpl w:val="D172AA26"/>
+    <w:lvl w:ilvl="0" w:tplc="0809000F">
+      <w:start w:val="1"/>
+      <w:numFmt w:val="decimal"/>
+      <w:lvlText w:val="%1."/>
+      <w:lvlJc w:val="left"/>
+      <w:pPr>
+        <w:ind w:left="720" w:hanging="360"/>
+      </w:pPr>
+    </w:lvl>
+    <w:lvl w:ilvl="1" w:tplc="08090019" w:tentative="1">
+      <w:start w:val="1"/>
+      <w:numFmt w:val="lowerLetter"/>
+      <w:lvlText w:val="%2."/>
+      <w:lvlJc w:val="left"/>
+      <w:pPr>
+        <w:ind w:left="1440" w:hanging="360"/>
+      </w:pPr>
+    </w:lvl>
+    <w:lvl w:ilvl="2" w:tplc="0809001B" w:tentative="1">
+      <w:start w:val="1"/>
+      <w:numFmt w:val="lowerRoman"/>
+      <w:lvlText w:val="%3."/>
+      <w:lvlJc w:val="right"/>
+      <w:pPr>
+        <w:ind w:left="2160" w:hanging="180"/>
+      </w:pPr>
+    </w:lvl>
+    <w:lvl w:ilvl="3" w:tplc="0809000F" w:tentative="1">
+      <w:start w:val="1"/>
+      <w:numFmt w:val="decimal"/>
+      <w:lvlText w:val="%4."/>
+      <w:lvlJc w:val="left"/>
+      <w:pPr>
+        <w:ind w:left="2880" w:hanging="360"/>
+      </w:pPr>
+    </w:lvl>
+    <w:lvl w:ilvl="4" w:tplc="08090019" w:tentative="1">
+      <w:start w:val="1"/>
+      <w:numFmt w:val="lowerLetter"/>
+      <w:lvlText w:val="%5."/>
+      <w:lvlJc w:val="left"/>
+      <w:pPr>
+        <w:ind w:left="3600" w:hanging="360"/>
+      </w:pPr>
+    </w:lvl>
+    <w:lvl w:ilvl="5" w:tplc="0809001B" w:tentative="1">
+      <w:start w:val="1"/>
+      <w:numFmt w:val="lowerRoman"/>
+      <w:lvlText w:val="%6."/>
+      <w:lvlJc w:val="right"/>
+      <w:pPr>
+        <w:ind w:left="4320" w:hanging="180"/>
+      </w:pPr>
+    </w:lvl>
+    <w:lvl w:ilvl="6" w:tplc="0809000F" w:tentative="1">
+      <w:start w:val="1"/>
+      <w:numFmt w:val="decimal"/>
+      <w:lvlText w:val="%7."/>
+      <w:lvlJc w:val="left"/>
+      <w:pPr>
+        <w:ind w:left="5040" w:hanging="360"/>
+      </w:pPr>
+    </w:lvl>
+    <w:lvl w:ilvl="7" w:tplc="08090019" w:tentative="1">
+      <w:start w:val="1"/>
+      <w:numFmt w:val="lowerLetter"/>
+      <w:lvlText w:val="%8."/>
+      <w:lvlJc w:val="left"/>
+      <w:pPr>
+        <w:ind w:left="5760" w:hanging="360"/>
+      </w:pPr>
+    </w:lvl>
+    <w:lvl w:ilvl="8" w:tplc="0809001B" w:tentative="1">
+      <w:start w:val="1"/>
+      <w:numFmt w:val="lowerRoman"/>
+      <w:lvlText w:val="%9."/>
+      <w:lvlJc w:val="right"/>
+      <w:pPr>
+        <w:ind w:left="6480" w:hanging="180"/>
+      </w:pPr>
+    </w:lvl>
+  </w:abstractNum>
+  <w:abstractNum w:abstractNumId="12">
     <w:nsid w:val="6A185ECA"/>
     <w:multiLevelType w:val="hybridMultilevel"/>
     <w:tmpl w:val="67C6A490"/>
@@ -2877,7 +3584,7 @@
       </w:pPr>
     </w:lvl>
   </w:abstractNum>
-  <w:abstractNum w:abstractNumId="12">
+  <w:abstractNum w:abstractNumId="13">
     <w:nsid w:val="77F0062D"/>
     <w:multiLevelType w:val="hybridMultilevel"/>
     <w:tmpl w:val="38441AB2"/>
@@ -2978,6 +3685,120 @@
       </w:rPr>
     </w:lvl>
     <w:lvl w:ilvl="8" w:tplc="04090005" w:tentative="1">
+      <w:start w:val="1"/>
+      <w:numFmt w:val="bullet"/>
+      <w:lvlText w:val=""/>
+      <w:lvlJc w:val="left"/>
+      <w:pPr>
+        <w:ind w:left="6480" w:hanging="360"/>
+      </w:pPr>
+      <w:rPr>
+        <w:rFonts w:ascii="Wingdings" w:hAnsi="Wingdings" w:hint="default"/>
+      </w:rPr>
+    </w:lvl>
+  </w:abstractNum>
+  <w:abstractNum w:abstractNumId="14">
+    <w:nsid w:val="78DB4DF5"/>
+    <w:multiLevelType w:val="hybridMultilevel"/>
+    <w:tmpl w:val="ECB0E3E6"/>
+    <w:lvl w:ilvl="0" w:tplc="08090007">
+      <w:start w:val="1"/>
+      <w:numFmt w:val="bullet"/>
+      <w:lvlText w:val=""/>
+      <w:lvlPicBulletId w:val="0"/>
+      <w:lvlJc w:val="left"/>
+      <w:pPr>
+        <w:ind w:left="720" w:hanging="360"/>
+      </w:pPr>
+      <w:rPr>
+        <w:rFonts w:ascii="Symbol" w:hAnsi="Symbol" w:hint="default"/>
+      </w:rPr>
+    </w:lvl>
+    <w:lvl w:ilvl="1" w:tplc="08090003" w:tentative="1">
+      <w:start w:val="1"/>
+      <w:numFmt w:val="bullet"/>
+      <w:lvlText w:val="o"/>
+      <w:lvlJc w:val="left"/>
+      <w:pPr>
+        <w:ind w:left="1440" w:hanging="360"/>
+      </w:pPr>
+      <w:rPr>
+        <w:rFonts w:ascii="Courier New" w:hAnsi="Courier New" w:cs="Courier New" w:hint="default"/>
+      </w:rPr>
+    </w:lvl>
+    <w:lvl w:ilvl="2" w:tplc="08090005" w:tentative="1">
+      <w:start w:val="1"/>
+      <w:numFmt w:val="bullet"/>
+      <w:lvlText w:val=""/>
+      <w:lvlJc w:val="left"/>
+      <w:pPr>
+        <w:ind w:left="2160" w:hanging="360"/>
+      </w:pPr>
+      <w:rPr>
+        <w:rFonts w:ascii="Wingdings" w:hAnsi="Wingdings" w:hint="default"/>
+      </w:rPr>
+    </w:lvl>
+    <w:lvl w:ilvl="3" w:tplc="08090001" w:tentative="1">
+      <w:start w:val="1"/>
+      <w:numFmt w:val="bullet"/>
+      <w:lvlText w:val=""/>
+      <w:lvlJc w:val="left"/>
+      <w:pPr>
+        <w:ind w:left="2880" w:hanging="360"/>
+      </w:pPr>
+      <w:rPr>
+        <w:rFonts w:ascii="Symbol" w:hAnsi="Symbol" w:hint="default"/>
+      </w:rPr>
+    </w:lvl>
+    <w:lvl w:ilvl="4" w:tplc="08090003" w:tentative="1">
+      <w:start w:val="1"/>
+      <w:numFmt w:val="bullet"/>
+      <w:lvlText w:val="o"/>
+      <w:lvlJc w:val="left"/>
+      <w:pPr>
+        <w:ind w:left="3600" w:hanging="360"/>
+      </w:pPr>
+      <w:rPr>
+        <w:rFonts w:ascii="Courier New" w:hAnsi="Courier New" w:cs="Courier New" w:hint="default"/>
+      </w:rPr>
+    </w:lvl>
+    <w:lvl w:ilvl="5" w:tplc="08090005" w:tentative="1">
+      <w:start w:val="1"/>
+      <w:numFmt w:val="bullet"/>
+      <w:lvlText w:val=""/>
+      <w:lvlJc w:val="left"/>
+      <w:pPr>
+        <w:ind w:left="4320" w:hanging="360"/>
+      </w:pPr>
+      <w:rPr>
+        <w:rFonts w:ascii="Wingdings" w:hAnsi="Wingdings" w:hint="default"/>
+      </w:rPr>
+    </w:lvl>
+    <w:lvl w:ilvl="6" w:tplc="08090001" w:tentative="1">
+      <w:start w:val="1"/>
+      <w:numFmt w:val="bullet"/>
+      <w:lvlText w:val=""/>
+      <w:lvlJc w:val="left"/>
+      <w:pPr>
+        <w:ind w:left="5040" w:hanging="360"/>
+      </w:pPr>
+      <w:rPr>
+        <w:rFonts w:ascii="Symbol" w:hAnsi="Symbol" w:hint="default"/>
+      </w:rPr>
+    </w:lvl>
+    <w:lvl w:ilvl="7" w:tplc="08090003" w:tentative="1">
+      <w:start w:val="1"/>
+      <w:numFmt w:val="bullet"/>
+      <w:lvlText w:val="o"/>
+      <w:lvlJc w:val="left"/>
+      <w:pPr>
+        <w:ind w:left="5760" w:hanging="360"/>
+      </w:pPr>
+      <w:rPr>
+        <w:rFonts w:ascii="Courier New" w:hAnsi="Courier New" w:cs="Courier New" w:hint="default"/>
+      </w:rPr>
+    </w:lvl>
+    <w:lvl w:ilvl="8" w:tplc="08090005" w:tentative="1">
       <w:start w:val="1"/>
       <w:numFmt w:val="bullet"/>
       <w:lvlText w:val=""/>
@@ -3031,7 +3852,7 @@
     </w:lvlOverride>
   </w:num>
   <w:num w:numId="4">
-    <w:abstractNumId w:val="11"/>
+    <w:abstractNumId w:val="12"/>
   </w:num>
   <w:num w:numId="5">
     <w:abstractNumId w:val="8"/>
@@ -3043,7 +3864,7 @@
     <w:abstractNumId w:val="2"/>
   </w:num>
   <w:num w:numId="8">
-    <w:abstractNumId w:val="12"/>
+    <w:abstractNumId w:val="13"/>
   </w:num>
   <w:num w:numId="9">
     <w:abstractNumId w:val="6"/>
@@ -3062,6 +3883,12 @@
   </w:num>
   <w:num w:numId="14">
     <w:abstractNumId w:val="4"/>
+  </w:num>
+  <w:num w:numId="15">
+    <w:abstractNumId w:val="11"/>
+  </w:num>
+  <w:num w:numId="16">
+    <w:abstractNumId w:val="14"/>
   </w:num>
 </w:numbering>
 </file>
@@ -3733,6 +4560,36 @@
       <w:u w:val="single"/>
     </w:rPr>
   </w:style>
+  <w:style w:type="paragraph" w:styleId="BalloonText">
+    <w:name w:val="Balloon Text"/>
+    <w:basedOn w:val="Normal"/>
+    <w:link w:val="BalloonTextChar"/>
+    <w:uiPriority w:val="99"/>
+    <w:semiHidden/>
+    <w:unhideWhenUsed/>
+    <w:rsid w:val="00AE3890"/>
+    <w:pPr>
+      <w:spacing w:after="0" w:line="240" w:lineRule="auto"/>
+    </w:pPr>
+    <w:rPr>
+      <w:rFonts w:ascii="Tahoma" w:hAnsi="Tahoma" w:cs="Tahoma"/>
+      <w:sz w:val="16"/>
+      <w:szCs w:val="16"/>
+    </w:rPr>
+  </w:style>
+  <w:style w:type="character" w:customStyle="1" w:styleId="BalloonTextChar">
+    <w:name w:val="Balloon Text Char"/>
+    <w:basedOn w:val="DefaultParagraphFont"/>
+    <w:link w:val="BalloonText"/>
+    <w:uiPriority w:val="99"/>
+    <w:semiHidden/>
+    <w:rsid w:val="00AE3890"/>
+    <w:rPr>
+      <w:rFonts w:ascii="Tahoma" w:hAnsi="Tahoma" w:cs="Tahoma"/>
+      <w:sz w:val="16"/>
+      <w:szCs w:val="16"/>
+    </w:rPr>
+  </w:style>
 </w:styles>
 </file>
 
@@ -4403,61 +5260,70 @@
       <w:u w:val="single"/>
     </w:rPr>
   </w:style>
+  <w:style w:type="paragraph" w:styleId="BalloonText">
+    <w:name w:val="Balloon Text"/>
+    <w:basedOn w:val="Normal"/>
+    <w:link w:val="BalloonTextChar"/>
+    <w:uiPriority w:val="99"/>
+    <w:semiHidden/>
+    <w:unhideWhenUsed/>
+    <w:rsid w:val="00AE3890"/>
+    <w:pPr>
+      <w:spacing w:after="0" w:line="240" w:lineRule="auto"/>
+    </w:pPr>
+    <w:rPr>
+      <w:rFonts w:ascii="Tahoma" w:hAnsi="Tahoma" w:cs="Tahoma"/>
+      <w:sz w:val="16"/>
+      <w:szCs w:val="16"/>
+    </w:rPr>
+  </w:style>
+  <w:style w:type="character" w:customStyle="1" w:styleId="BalloonTextChar">
+    <w:name w:val="Balloon Text Char"/>
+    <w:basedOn w:val="DefaultParagraphFont"/>
+    <w:link w:val="BalloonText"/>
+    <w:uiPriority w:val="99"/>
+    <w:semiHidden/>
+    <w:rsid w:val="00AE3890"/>
+    <w:rPr>
+      <w:rFonts w:ascii="Tahoma" w:hAnsi="Tahoma" w:cs="Tahoma"/>
+      <w:sz w:val="16"/>
+      <w:szCs w:val="16"/>
+    </w:rPr>
+  </w:style>
 </w:styles>
 </file>
 
 <file path=word/charts/chart1.xml><?xml version="1.0" encoding="utf-8"?>
 <c:chartSpace xmlns:c="http://schemas.openxmlformats.org/drawingml/2006/chart" xmlns:a="http://schemas.openxmlformats.org/drawingml/2006/main" xmlns:r="http://schemas.openxmlformats.org/officeDocument/2006/relationships">
   <c:date1904 val="0"/>
-  <c:lang val="en-US"/>
+  <c:lang val="en-GB"/>
   <c:roundedCorners val="0"/>
   <mc:AlternateContent xmlns:mc="http://schemas.openxmlformats.org/markup-compatibility/2006">
     <mc:Choice xmlns:c14="http://schemas.microsoft.com/office/drawing/2007/8/2/chart" Requires="c14">
-      <c14:style val="102"/>
+      <c14:style val="110"/>
     </mc:Choice>
     <mc:Fallback>
-      <c:style val="2"/>
+      <c:style val="10"/>
     </mc:Fallback>
   </mc:AlternateContent>
   <c:chart>
     <c:title>
       <c:tx>
         <c:rich>
-          <a:bodyPr rot="0" spcFirstLastPara="1" vertOverflow="ellipsis" vert="horz" wrap="square" anchor="ctr" anchorCtr="1"/>
+          <a:bodyPr rot="0" vert="horz"/>
           <a:lstStyle/>
           <a:p>
             <a:pPr>
-              <a:defRPr sz="1800" b="1" i="0" u="none" strike="noStrike" kern="1200" cap="all" spc="150" baseline="0">
-                <a:solidFill>
-                  <a:schemeClr val="tx1">
-                    <a:lumMod val="50000"/>
-                    <a:lumOff val="50000"/>
-                  </a:schemeClr>
-                </a:solidFill>
-                <a:latin typeface="+mn-lt"/>
-                <a:ea typeface="+mn-ea"/>
-                <a:cs typeface="+mn-cs"/>
-              </a:defRPr>
+              <a:defRPr/>
             </a:pPr>
             <a:r>
-              <a:rPr lang="en-US">
-                <a:solidFill>
-                  <a:sysClr val="windowText" lastClr="000000"/>
-                </a:solidFill>
-              </a:rPr>
+              <a:rPr lang="en-US"/>
               <a:t>Count of Whether this kind of service is required?</a:t>
             </a:r>
           </a:p>
         </c:rich>
       </c:tx>
       <c:overlay val="0"/>
-      <c:spPr>
-        <a:noFill/>
-        <a:ln>
-          <a:noFill/>
-        </a:ln>
-        <a:effectLst/>
-      </c:spPr>
     </c:title>
     <c:autoTitleDeleted val="0"/>
     <c:plotArea>
@@ -4491,29 +5357,6 @@
           <c:dPt>
             <c:idx val="0"/>
             <c:bubble3D val="0"/>
-            <c:spPr>
-              <a:pattFill prst="ltUpDiag">
-                <a:fgClr>
-                  <a:schemeClr val="accent1"/>
-                </a:fgClr>
-                <a:bgClr>
-                  <a:schemeClr val="accent1">
-                    <a:lumMod val="20000"/>
-                    <a:lumOff val="80000"/>
-                  </a:schemeClr>
-                </a:bgClr>
-              </a:pattFill>
-              <a:ln w="19050">
-                <a:solidFill>
-                  <a:schemeClr val="lt1"/>
-                </a:solidFill>
-              </a:ln>
-              <a:effectLst>
-                <a:innerShdw blurRad="114300">
-                  <a:schemeClr val="accent1"/>
-                </a:innerShdw>
-              </a:effectLst>
-            </c:spPr>
             <c:extLst xmlns:c16r2="http://schemas.microsoft.com/office/drawing/2015/06/chart">
               <c:ext xmlns:c16="http://schemas.microsoft.com/office/drawing/2014/chart" uri="{C3380CC4-5D6E-409C-BE32-E72D297353CC}">
                 <c16:uniqueId val="{00000001-E881-45A5-9300-A8CE80C67CFC}"/>
@@ -4524,29 +5367,6 @@
             <c:idx val="1"/>
             <c:bubble3D val="0"/>
             <c:explosion val="42"/>
-            <c:spPr>
-              <a:pattFill prst="ltUpDiag">
-                <a:fgClr>
-                  <a:schemeClr val="accent3"/>
-                </a:fgClr>
-                <a:bgClr>
-                  <a:schemeClr val="accent3">
-                    <a:lumMod val="20000"/>
-                    <a:lumOff val="80000"/>
-                  </a:schemeClr>
-                </a:bgClr>
-              </a:pattFill>
-              <a:ln w="19050">
-                <a:solidFill>
-                  <a:schemeClr val="lt1"/>
-                </a:solidFill>
-              </a:ln>
-              <a:effectLst>
-                <a:innerShdw blurRad="114300">
-                  <a:schemeClr val="accent3"/>
-                </a:innerShdw>
-              </a:effectLst>
-            </c:spPr>
             <c:extLst xmlns:c16r2="http://schemas.microsoft.com/office/drawing/2015/06/chart">
               <c:ext xmlns:c16="http://schemas.microsoft.com/office/drawing/2014/chart" uri="{C3380CC4-5D6E-409C-BE32-E72D297353CC}">
                 <c16:uniqueId val="{00000003-E881-45A5-9300-A8CE80C67CFC}"/>
@@ -4556,29 +5376,6 @@
           <c:dPt>
             <c:idx val="2"/>
             <c:bubble3D val="0"/>
-            <c:spPr>
-              <a:pattFill prst="ltUpDiag">
-                <a:fgClr>
-                  <a:schemeClr val="accent5"/>
-                </a:fgClr>
-                <a:bgClr>
-                  <a:schemeClr val="accent5">
-                    <a:lumMod val="20000"/>
-                    <a:lumOff val="80000"/>
-                  </a:schemeClr>
-                </a:bgClr>
-              </a:pattFill>
-              <a:ln w="19050">
-                <a:solidFill>
-                  <a:schemeClr val="lt1"/>
-                </a:solidFill>
-              </a:ln>
-              <a:effectLst>
-                <a:innerShdw blurRad="114300">
-                  <a:schemeClr val="accent5"/>
-                </a:innerShdw>
-              </a:effectLst>
-            </c:spPr>
             <c:extLst xmlns:c16r2="http://schemas.microsoft.com/office/drawing/2015/06/chart">
               <c:ext xmlns:c16="http://schemas.microsoft.com/office/drawing/2014/chart" uri="{C3380CC4-5D6E-409C-BE32-E72D297353CC}">
                 <c16:uniqueId val="{00000005-E881-45A5-9300-A8CE80C67CFC}"/>
@@ -4588,34 +5385,6 @@
           <c:dPt>
             <c:idx val="3"/>
             <c:bubble3D val="0"/>
-            <c:spPr>
-              <a:pattFill prst="ltUpDiag">
-                <a:fgClr>
-                  <a:schemeClr val="accent1">
-                    <a:lumMod val="60000"/>
-                  </a:schemeClr>
-                </a:fgClr>
-                <a:bgClr>
-                  <a:schemeClr val="accent1">
-                    <a:lumMod val="60000"/>
-                    <a:lumMod val="20000"/>
-                    <a:lumOff val="80000"/>
-                  </a:schemeClr>
-                </a:bgClr>
-              </a:pattFill>
-              <a:ln w="19050">
-                <a:solidFill>
-                  <a:schemeClr val="lt1"/>
-                </a:solidFill>
-              </a:ln>
-              <a:effectLst>
-                <a:innerShdw blurRad="114300">
-                  <a:schemeClr val="accent1">
-                    <a:lumMod val="60000"/>
-                  </a:schemeClr>
-                </a:innerShdw>
-              </a:effectLst>
-            </c:spPr>
             <c:extLst xmlns:c16r2="http://schemas.microsoft.com/office/drawing/2015/06/chart">
               <c:ext xmlns:c16="http://schemas.microsoft.com/office/drawing/2014/chart" uri="{C3380CC4-5D6E-409C-BE32-E72D297353CC}">
                 <c16:uniqueId val="{00000007-E881-45A5-9300-A8CE80C67CFC}"/>
@@ -4702,38 +5471,12 @@
                 </c:ext>
               </c:extLst>
             </c:dLbl>
-            <c:spPr>
-              <a:solidFill>
-                <a:sysClr val="window" lastClr="FFFFFF"/>
-              </a:solidFill>
-              <a:ln>
-                <a:solidFill>
-                  <a:sysClr val="windowText" lastClr="000000">
-                    <a:lumMod val="25000"/>
-                    <a:lumOff val="75000"/>
-                  </a:sysClr>
-                </a:solidFill>
-              </a:ln>
-              <a:effectLst/>
-            </c:spPr>
             <c:txPr>
-              <a:bodyPr rot="0" spcFirstLastPara="1" vertOverflow="clip" horzOverflow="clip" vert="horz" wrap="square" lIns="38100" tIns="19050" rIns="38100" bIns="19050" anchor="ctr" anchorCtr="1">
-                <a:spAutoFit/>
-              </a:bodyPr>
+              <a:bodyPr rot="0" vert="horz"/>
               <a:lstStyle/>
               <a:p>
                 <a:pPr>
-                  <a:defRPr sz="900" b="0" i="0" u="none" strike="noStrike" kern="1200" baseline="0">
-                    <a:solidFill>
-                      <a:schemeClr val="dk1">
-                        <a:lumMod val="65000"/>
-                        <a:lumOff val="35000"/>
-                      </a:schemeClr>
-                    </a:solidFill>
-                    <a:latin typeface="+mn-lt"/>
-                    <a:ea typeface="+mn-ea"/>
-                    <a:cs typeface="+mn-cs"/>
-                  </a:defRPr>
+                  <a:defRPr/>
                 </a:pPr>
                 <a:endParaRPr lang="en-US"/>
               </a:p>
@@ -4807,31 +5550,17 @@
         </c:dLbls>
         <c:firstSliceAng val="0"/>
       </c:pieChart>
-      <c:spPr>
-        <a:noFill/>
-        <a:ln>
-          <a:noFill/>
-        </a:ln>
-        <a:effectLst/>
-      </c:spPr>
     </c:plotArea>
     <c:legend>
       <c:legendPos val="t"/>
       <c:legendEntry>
         <c:idx val="0"/>
         <c:txPr>
-          <a:bodyPr rot="0" spcFirstLastPara="1" vertOverflow="ellipsis" vert="horz" wrap="square" anchor="ctr" anchorCtr="1"/>
+          <a:bodyPr rot="0" vert="horz"/>
           <a:lstStyle/>
           <a:p>
             <a:pPr>
-              <a:defRPr sz="1000" b="1" i="0" u="none" strike="noStrike" kern="1200" baseline="0">
-                <a:solidFill>
-                  <a:sysClr val="windowText" lastClr="000000"/>
-                </a:solidFill>
-                <a:latin typeface="+mn-lt"/>
-                <a:ea typeface="+mn-ea"/>
-                <a:cs typeface="+mn-cs"/>
-              </a:defRPr>
+              <a:defRPr/>
             </a:pPr>
             <a:endParaRPr lang="en-US"/>
           </a:p>
@@ -4840,18 +5569,11 @@
       <c:legendEntry>
         <c:idx val="1"/>
         <c:txPr>
-          <a:bodyPr rot="0" spcFirstLastPara="1" vertOverflow="ellipsis" vert="horz" wrap="square" anchor="ctr" anchorCtr="1"/>
+          <a:bodyPr rot="0" vert="horz"/>
           <a:lstStyle/>
           <a:p>
             <a:pPr>
-              <a:defRPr sz="1000" b="1" i="0" u="none" strike="noStrike" kern="1200" baseline="0">
-                <a:solidFill>
-                  <a:sysClr val="windowText" lastClr="000000"/>
-                </a:solidFill>
-                <a:latin typeface="+mn-lt"/>
-                <a:ea typeface="+mn-ea"/>
-                <a:cs typeface="+mn-cs"/>
-              </a:defRPr>
+              <a:defRPr/>
             </a:pPr>
             <a:endParaRPr lang="en-US"/>
           </a:p>
@@ -4868,26 +5590,12 @@
         </c:manualLayout>
       </c:layout>
       <c:overlay val="0"/>
-      <c:spPr>
-        <a:noFill/>
-        <a:ln>
-          <a:noFill/>
-        </a:ln>
-        <a:effectLst/>
-      </c:spPr>
       <c:txPr>
-        <a:bodyPr rot="0" spcFirstLastPara="1" vertOverflow="ellipsis" vert="horz" wrap="square" anchor="ctr" anchorCtr="1"/>
+        <a:bodyPr rot="0" vert="horz"/>
         <a:lstStyle/>
         <a:p>
           <a:pPr>
-            <a:defRPr sz="900" b="1" i="0" u="none" strike="noStrike" kern="1200" baseline="0">
-              <a:solidFill>
-                <a:sysClr val="windowText" lastClr="000000"/>
-              </a:solidFill>
-              <a:latin typeface="+mn-lt"/>
-              <a:ea typeface="+mn-ea"/>
-              <a:cs typeface="+mn-cs"/>
-            </a:defRPr>
+            <a:defRPr/>
           </a:pPr>
           <a:endParaRPr lang="en-US"/>
         </a:p>
@@ -4897,31 +5605,6 @@
     <c:dispBlanksAs val="gap"/>
     <c:showDLblsOverMax val="0"/>
   </c:chart>
-  <c:spPr>
-    <a:solidFill>
-      <a:schemeClr val="bg1"/>
-    </a:solidFill>
-    <a:ln w="9525" cap="flat" cmpd="sng" algn="ctr">
-      <a:solidFill>
-        <a:schemeClr val="tx1">
-          <a:lumMod val="15000"/>
-          <a:lumOff val="85000"/>
-        </a:schemeClr>
-      </a:solidFill>
-      <a:round/>
-    </a:ln>
-    <a:effectLst/>
-  </c:spPr>
-  <c:txPr>
-    <a:bodyPr/>
-    <a:lstStyle/>
-    <a:p>
-      <a:pPr>
-        <a:defRPr/>
-      </a:pPr>
-      <a:endParaRPr lang="en-US"/>
-    </a:p>
-  </c:txPr>
   <c:externalData r:id="rId1">
     <c:autoUpdate val="0"/>
   </c:externalData>
@@ -4931,67 +5614,28 @@
 <file path=word/charts/chart2.xml><?xml version="1.0" encoding="utf-8"?>
 <c:chartSpace xmlns:c="http://schemas.openxmlformats.org/drawingml/2006/chart" xmlns:a="http://schemas.openxmlformats.org/drawingml/2006/main" xmlns:r="http://schemas.openxmlformats.org/officeDocument/2006/relationships">
   <c:date1904 val="0"/>
-  <c:lang val="en-US"/>
+  <c:lang val="en-GB"/>
   <c:roundedCorners val="0"/>
   <mc:AlternateContent xmlns:mc="http://schemas.openxmlformats.org/markup-compatibility/2006">
     <mc:Choice xmlns:c14="http://schemas.microsoft.com/office/drawing/2007/8/2/chart" Requires="c14">
-      <c14:style val="102"/>
+      <c14:style val="126"/>
     </mc:Choice>
     <mc:Fallback>
-      <c:style val="2"/>
+      <c:style val="26"/>
     </mc:Fallback>
   </mc:AlternateContent>
   <c:chart>
-    <c:title>
-      <c:tx>
-        <c:rich>
-          <a:bodyPr rot="0" spcFirstLastPara="1" vertOverflow="ellipsis" vert="horz" wrap="square" anchor="ctr" anchorCtr="1"/>
-          <a:lstStyle/>
-          <a:p>
-            <a:pPr>
-              <a:defRPr sz="1800" b="1" i="0" u="none" strike="noStrike" kern="1200" cap="all" spc="150" baseline="0">
-                <a:solidFill>
-                  <a:schemeClr val="tx1">
-                    <a:lumMod val="50000"/>
-                    <a:lumOff val="50000"/>
-                  </a:schemeClr>
-                </a:solidFill>
-                <a:latin typeface="+mn-lt"/>
-                <a:ea typeface="+mn-ea"/>
-                <a:cs typeface="+mn-cs"/>
-              </a:defRPr>
-            </a:pPr>
-            <a:r>
-              <a:rPr lang="en-US">
-                <a:solidFill>
-                  <a:sysClr val="windowText" lastClr="000000"/>
-                </a:solidFill>
-              </a:rPr>
-              <a:t>Count of How Would You Like To Review The Services?</a:t>
-            </a:r>
-          </a:p>
-        </c:rich>
-      </c:tx>
-      <c:overlay val="0"/>
-      <c:spPr>
-        <a:noFill/>
-        <a:ln>
-          <a:noFill/>
-        </a:ln>
-        <a:effectLst/>
-      </c:spPr>
-    </c:title>
-    <c:autoTitleDeleted val="0"/>
+    <c:autoTitleDeleted val="1"/>
     <c:plotArea>
       <c:layout>
         <c:manualLayout>
           <c:layoutTarget val="inner"/>
           <c:xMode val="edge"/>
           <c:yMode val="edge"/>
-          <c:x val="0.35740561885957611"/>
-          <c:y val="0.377721009305655"/>
-          <c:w val="0.3053297491892063"/>
-          <c:h val="0.57422810785015499"/>
+          <c:x val="0.29952502160794853"/>
+          <c:y val="0.12704187544738724"/>
+          <c:w val="0.3663583668355655"/>
+          <c:h val="0.68900351944643279"/>
         </c:manualLayout>
       </c:layout>
       <c:pieChart>
@@ -5013,30 +5657,7 @@
           <c:dPt>
             <c:idx val="0"/>
             <c:bubble3D val="0"/>
-            <c:explosion val="6"/>
-            <c:spPr>
-              <a:pattFill prst="ltUpDiag">
-                <a:fgClr>
-                  <a:schemeClr val="accent1"/>
-                </a:fgClr>
-                <a:bgClr>
-                  <a:schemeClr val="accent1">
-                    <a:lumMod val="20000"/>
-                    <a:lumOff val="80000"/>
-                  </a:schemeClr>
-                </a:bgClr>
-              </a:pattFill>
-              <a:ln w="19050">
-                <a:solidFill>
-                  <a:schemeClr val="lt1"/>
-                </a:solidFill>
-              </a:ln>
-              <a:effectLst>
-                <a:innerShdw blurRad="114300">
-                  <a:schemeClr val="accent1"/>
-                </a:innerShdw>
-              </a:effectLst>
-            </c:spPr>
+            <c:explosion val="5"/>
             <c:extLst xmlns:c16r2="http://schemas.microsoft.com/office/drawing/2015/06/chart">
               <c:ext xmlns:c16="http://schemas.microsoft.com/office/drawing/2014/chart" uri="{C3380CC4-5D6E-409C-BE32-E72D297353CC}">
                 <c16:uniqueId val="{00000001-6EDE-4062-B579-975CEF6FB869}"/>
@@ -5046,29 +5667,6 @@
           <c:dPt>
             <c:idx val="1"/>
             <c:bubble3D val="0"/>
-            <c:spPr>
-              <a:pattFill prst="ltUpDiag">
-                <a:fgClr>
-                  <a:schemeClr val="accent3"/>
-                </a:fgClr>
-                <a:bgClr>
-                  <a:schemeClr val="accent3">
-                    <a:lumMod val="20000"/>
-                    <a:lumOff val="80000"/>
-                  </a:schemeClr>
-                </a:bgClr>
-              </a:pattFill>
-              <a:ln w="19050">
-                <a:solidFill>
-                  <a:schemeClr val="lt1"/>
-                </a:solidFill>
-              </a:ln>
-              <a:effectLst>
-                <a:innerShdw blurRad="114300">
-                  <a:schemeClr val="accent3"/>
-                </a:innerShdw>
-              </a:effectLst>
-            </c:spPr>
             <c:extLst xmlns:c16r2="http://schemas.microsoft.com/office/drawing/2015/06/chart">
               <c:ext xmlns:c16="http://schemas.microsoft.com/office/drawing/2014/chart" uri="{C3380CC4-5D6E-409C-BE32-E72D297353CC}">
                 <c16:uniqueId val="{00000003-6EDE-4062-B579-975CEF6FB869}"/>
@@ -5078,202 +5676,41 @@
           <c:dLbls>
             <c:dLbl>
               <c:idx val="0"/>
-              <c:tx>
-                <c:rich>
-                  <a:bodyPr/>
-                  <a:lstStyle/>
-                  <a:p>
-                    <a:fld id="{856AC566-46B7-4F7A-B237-6BC7F2095997}" type="CATEGORYNAME">
-                      <a:rPr lang="en-US"/>
-                      <a:pPr/>
-                      <a:t>[CATEGORY NAME]</a:t>
-                    </a:fld>
-                    <a:r>
-                      <a:rPr lang="en-US" baseline="0"/>
-                      <a:t>
-</a:t>
-                    </a:r>
-                    <a:fld id="{6FA00D26-6783-47BC-BC51-F320A7AA3215}" type="VALUE">
-                      <a:rPr lang="en-US" baseline="0"/>
-                      <a:pPr/>
-                      <a:t>[VALUE]</a:t>
-                    </a:fld>
-                    <a:endParaRPr lang="en-US" baseline="0"/>
-                  </a:p>
-                </c:rich>
-              </c:tx>
-              <c:dLblPos val="outEnd"/>
+              <c:layout>
+                <c:manualLayout>
+                  <c:x val="-0.12240978185883865"/>
+                  <c:y val="4.4213194941541398E-2"/>
+                </c:manualLayout>
+              </c:layout>
               <c:showLegendKey val="0"/>
               <c:showVal val="0"/>
-              <c:showCatName val="1"/>
+              <c:showCatName val="0"/>
               <c:showSerName val="0"/>
               <c:showPercent val="1"/>
               <c:showBubbleSize val="0"/>
-              <c:extLst xmlns:c16r2="http://schemas.microsoft.com/office/drawing/2015/06/chart">
-                <c:ext xmlns:c15="http://schemas.microsoft.com/office/drawing/2012/chart" uri="{CE6537A1-D6FC-4f65-9D91-7224C49458BB}">
-                  <c15:dlblFieldTable/>
-                  <c15:showDataLabelsRange val="0"/>
-                </c:ext>
-                <c:ext xmlns:c16="http://schemas.microsoft.com/office/drawing/2014/chart" uri="{C3380CC4-5D6E-409C-BE32-E72D297353CC}">
-                  <c16:uniqueId val="{00000001-6EDE-4062-B579-975CEF6FB869}"/>
-                </c:ext>
-              </c:extLst>
             </c:dLbl>
             <c:dLbl>
               <c:idx val="1"/>
-              <c:tx>
-                <c:rich>
-                  <a:bodyPr rot="0" spcFirstLastPara="1" vertOverflow="clip" horzOverflow="clip" vert="horz" wrap="square" lIns="38100" tIns="19050" rIns="38100" bIns="19050" anchor="ctr" anchorCtr="1">
-                    <a:spAutoFit/>
-                  </a:bodyPr>
-                  <a:lstStyle/>
-                  <a:p>
-                    <a:pPr>
-                      <a:defRPr sz="900" b="1" i="0" u="none" strike="noStrike" kern="1200" baseline="0">
-                        <a:ln>
-                          <a:noFill/>
-                        </a:ln>
-                        <a:solidFill>
-                          <a:sysClr val="windowText" lastClr="000000"/>
-                        </a:solidFill>
-                        <a:latin typeface="+mn-lt"/>
-                        <a:ea typeface="+mn-ea"/>
-                        <a:cs typeface="+mn-cs"/>
-                      </a:defRPr>
-                    </a:pPr>
-                    <a:fld id="{5FE9293C-704D-49D0-AF0E-763F6905EBED}" type="CATEGORYNAME">
-                      <a:rPr lang="en-US">
-                        <a:ln>
-                          <a:noFill/>
-                        </a:ln>
-                        <a:solidFill>
-                          <a:sysClr val="windowText" lastClr="000000"/>
-                        </a:solidFill>
-                      </a:rPr>
-                      <a:pPr>
-                        <a:defRPr sz="900" b="1" i="0" u="none" strike="noStrike" kern="1200" baseline="0">
-                          <a:ln>
-                            <a:noFill/>
-                          </a:ln>
-                          <a:solidFill>
-                            <a:sysClr val="windowText" lastClr="000000"/>
-                          </a:solidFill>
-                          <a:latin typeface="+mn-lt"/>
-                          <a:ea typeface="+mn-ea"/>
-                          <a:cs typeface="+mn-cs"/>
-                        </a:defRPr>
-                      </a:pPr>
-                      <a:t>[CATEGORY NAME]</a:t>
-                    </a:fld>
-                    <a:r>
-                      <a:rPr lang="en-US" baseline="0">
-                        <a:ln>
-                          <a:noFill/>
-                        </a:ln>
-                        <a:solidFill>
-                          <a:sysClr val="windowText" lastClr="000000"/>
-                        </a:solidFill>
-                      </a:rPr>
-                      <a:t>
-58.60%</a:t>
-                    </a:r>
-                  </a:p>
-                </c:rich>
-              </c:tx>
-              <c:spPr>
-                <a:solidFill>
-                  <a:sysClr val="window" lastClr="FFFFFF"/>
-                </a:solidFill>
-                <a:ln>
-                  <a:solidFill>
-                    <a:sysClr val="windowText" lastClr="000000">
-                      <a:lumMod val="25000"/>
-                      <a:lumOff val="75000"/>
-                    </a:sysClr>
-                  </a:solidFill>
-                </a:ln>
-                <a:effectLst/>
-              </c:spPr>
-              <c:dLblPos val="outEnd"/>
+              <c:layout>
+                <c:manualLayout>
+                  <c:x val="0.12979185003687224"/>
+                  <c:y val="-7.1915413982343121E-2"/>
+                </c:manualLayout>
+              </c:layout>
               <c:showLegendKey val="0"/>
-              <c:showVal val="1"/>
-              <c:showCatName val="1"/>
+              <c:showVal val="0"/>
+              <c:showCatName val="0"/>
               <c:showSerName val="0"/>
               <c:showPercent val="1"/>
               <c:showBubbleSize val="0"/>
-              <c:extLst xmlns:c16r2="http://schemas.microsoft.com/office/drawing/2015/06/chart">
-                <c:ext xmlns:c15="http://schemas.microsoft.com/office/drawing/2012/chart" uri="{CE6537A1-D6FC-4f65-9D91-7224C49458BB}">
-                  <c15:spPr xmlns:c15="http://schemas.microsoft.com/office/drawing/2012/chart">
-                    <a:prstGeom prst="wedgeRectCallout">
-                      <a:avLst/>
-                    </a:prstGeom>
-                    <a:noFill/>
-                    <a:ln>
-                      <a:noFill/>
-                    </a:ln>
-                  </c15:spPr>
-                  <c15:dlblFieldTable/>
-                  <c15:showDataLabelsRange val="0"/>
-                </c:ext>
-                <c:ext xmlns:c16="http://schemas.microsoft.com/office/drawing/2014/chart" uri="{C3380CC4-5D6E-409C-BE32-E72D297353CC}">
-                  <c16:uniqueId val="{00000003-6EDE-4062-B579-975CEF6FB869}"/>
-                </c:ext>
-              </c:extLst>
             </c:dLbl>
-            <c:spPr>
-              <a:solidFill>
-                <a:sysClr val="window" lastClr="FFFFFF"/>
-              </a:solidFill>
-              <a:ln>
-                <a:solidFill>
-                  <a:sysClr val="windowText" lastClr="000000">
-                    <a:lumMod val="25000"/>
-                    <a:lumOff val="75000"/>
-                  </a:sysClr>
-                </a:solidFill>
-              </a:ln>
-              <a:effectLst/>
-            </c:spPr>
-            <c:txPr>
-              <a:bodyPr rot="0" spcFirstLastPara="1" vertOverflow="clip" horzOverflow="clip" vert="horz" wrap="square" lIns="38100" tIns="19050" rIns="38100" bIns="19050" anchor="ctr" anchorCtr="1">
-                <a:spAutoFit/>
-              </a:bodyPr>
-              <a:lstStyle/>
-              <a:p>
-                <a:pPr>
-                  <a:defRPr sz="900" b="1" i="0" u="none" strike="noStrike" kern="1200" baseline="0">
-                    <a:solidFill>
-                      <a:sysClr val="windowText" lastClr="000000"/>
-                    </a:solidFill>
-                    <a:latin typeface="+mn-lt"/>
-                    <a:ea typeface="+mn-ea"/>
-                    <a:cs typeface="+mn-cs"/>
-                  </a:defRPr>
-                </a:pPr>
-                <a:endParaRPr lang="en-US"/>
-              </a:p>
-            </c:txPr>
-            <c:dLblPos val="outEnd"/>
             <c:showLegendKey val="0"/>
             <c:showVal val="0"/>
-            <c:showCatName val="1"/>
+            <c:showCatName val="0"/>
             <c:showSerName val="0"/>
             <c:showPercent val="1"/>
             <c:showBubbleSize val="0"/>
             <c:showLeaderLines val="0"/>
-            <c:extLst xmlns:c16r2="http://schemas.microsoft.com/office/drawing/2015/06/chart">
-              <c:ext xmlns:c15="http://schemas.microsoft.com/office/drawing/2012/chart" uri="{CE6537A1-D6FC-4f65-9D91-7224C49458BB}">
-                <c15:spPr xmlns:c15="http://schemas.microsoft.com/office/drawing/2012/chart">
-                  <a:prstGeom prst="wedgeRectCallout">
-                    <a:avLst/>
-                  </a:prstGeom>
-                  <a:noFill/>
-                  <a:ln>
-                    <a:noFill/>
-                  </a:ln>
-                </c15:spPr>
-              </c:ext>
-            </c:extLst>
           </c:dLbls>
           <c:cat>
             <c:strRef>
@@ -5315,117 +5752,31 @@
           <c:showVal val="0"/>
           <c:showCatName val="0"/>
           <c:showSerName val="0"/>
-          <c:showPercent val="0"/>
+          <c:showPercent val="1"/>
           <c:showBubbleSize val="0"/>
           <c:showLeaderLines val="0"/>
         </c:dLbls>
         <c:firstSliceAng val="0"/>
       </c:pieChart>
-      <c:spPr>
-        <a:noFill/>
-        <a:ln>
-          <a:noFill/>
-        </a:ln>
-        <a:effectLst/>
-      </c:spPr>
     </c:plotArea>
     <c:legend>
-      <c:legendPos val="t"/>
-      <c:legendEntry>
-        <c:idx val="0"/>
-        <c:txPr>
-          <a:bodyPr rot="0" spcFirstLastPara="1" vertOverflow="ellipsis" vert="horz" wrap="square" anchor="ctr" anchorCtr="1"/>
-          <a:lstStyle/>
-          <a:p>
-            <a:pPr>
-              <a:defRPr sz="1000" b="1" i="0" u="none" strike="noStrike" kern="1200" baseline="0">
-                <a:solidFill>
-                  <a:sysClr val="windowText" lastClr="000000"/>
-                </a:solidFill>
-                <a:latin typeface="+mn-lt"/>
-                <a:ea typeface="+mn-ea"/>
-                <a:cs typeface="+mn-cs"/>
-              </a:defRPr>
-            </a:pPr>
-            <a:endParaRPr lang="en-US"/>
-          </a:p>
-        </c:txPr>
-      </c:legendEntry>
-      <c:legendEntry>
-        <c:idx val="1"/>
-        <c:txPr>
-          <a:bodyPr rot="0" spcFirstLastPara="1" vertOverflow="ellipsis" vert="horz" wrap="square" anchor="ctr" anchorCtr="1"/>
-          <a:lstStyle/>
-          <a:p>
-            <a:pPr>
-              <a:defRPr sz="1000" b="1" i="0" u="none" strike="noStrike" kern="1200" baseline="0">
-                <a:solidFill>
-                  <a:sysClr val="windowText" lastClr="000000"/>
-                </a:solidFill>
-                <a:latin typeface="+mn-lt"/>
-                <a:ea typeface="+mn-ea"/>
-                <a:cs typeface="+mn-cs"/>
-              </a:defRPr>
-            </a:pPr>
-            <a:endParaRPr lang="en-US"/>
-          </a:p>
-        </c:txPr>
-      </c:legendEntry>
+      <c:legendPos val="r"/>
+      <c:layout>
+        <c:manualLayout>
+          <c:xMode val="edge"/>
+          <c:yMode val="edge"/>
+          <c:x val="0.73982919808739922"/>
+          <c:y val="0.45986578382247673"/>
+          <c:w val="0.14738127522579314"/>
+          <c:h val="0.13699176807444524"/>
+        </c:manualLayout>
+      </c:layout>
       <c:overlay val="0"/>
-      <c:spPr>
-        <a:noFill/>
-        <a:ln>
-          <a:noFill/>
-        </a:ln>
-        <a:effectLst/>
-      </c:spPr>
-      <c:txPr>
-        <a:bodyPr rot="0" spcFirstLastPara="1" vertOverflow="ellipsis" vert="horz" wrap="square" anchor="ctr" anchorCtr="1"/>
-        <a:lstStyle/>
-        <a:p>
-          <a:pPr>
-            <a:defRPr sz="900" b="1" i="0" u="none" strike="noStrike" kern="1200" baseline="0">
-              <a:solidFill>
-                <a:sysClr val="windowText" lastClr="000000"/>
-              </a:solidFill>
-              <a:latin typeface="+mn-lt"/>
-              <a:ea typeface="+mn-ea"/>
-              <a:cs typeface="+mn-cs"/>
-            </a:defRPr>
-          </a:pPr>
-          <a:endParaRPr lang="en-US"/>
-        </a:p>
-      </c:txPr>
     </c:legend>
     <c:plotVisOnly val="1"/>
     <c:dispBlanksAs val="gap"/>
     <c:showDLblsOverMax val="0"/>
   </c:chart>
-  <c:spPr>
-    <a:solidFill>
-      <a:schemeClr val="bg1"/>
-    </a:solidFill>
-    <a:ln w="9525" cap="flat" cmpd="sng" algn="ctr">
-      <a:solidFill>
-        <a:schemeClr val="tx1">
-          <a:lumMod val="15000"/>
-          <a:lumOff val="85000"/>
-        </a:schemeClr>
-      </a:solidFill>
-      <a:round/>
-    </a:ln>
-    <a:effectLst/>
-  </c:spPr>
-  <c:txPr>
-    <a:bodyPr/>
-    <a:lstStyle/>
-    <a:p>
-      <a:pPr>
-        <a:defRPr/>
-      </a:pPr>
-      <a:endParaRPr lang="en-US"/>
-    </a:p>
-  </c:txPr>
   <c:externalData r:id="rId1">
     <c:autoUpdate val="0"/>
   </c:externalData>
@@ -5687,8 +6038,20 @@
   <a:extraClrSchemeLst/>
   <a:extLst>
     <a:ext uri="{05A4C25C-085E-4340-85A3-A5531E510DB2}">
-      <thm15:themeFamily xmlns:thm15="http://schemas.microsoft.com/office/thememl/2012/main" xmlns="" name="Office Theme" id="{62F939B6-93AF-4DB8-9C6B-D6C7DFDC589F}" vid="{4A3C46E8-61CC-4603-A589-7422A47A8E4A}"/>
+      <thm15:themeFamily xmlns="" xmlns:thm15="http://schemas.microsoft.com/office/thememl/2012/main" name="Office Theme" id="{62F939B6-93AF-4DB8-9C6B-D6C7DFDC589F}" vid="{4A3C46E8-61CC-4603-A589-7422A47A8E4A}"/>
     </a:ext>
   </a:extLst>
 </a:theme>
+</file>
+
+<file path=customXml/item1.xml><?xml version="1.0" encoding="utf-8"?>
+<b:Sources xmlns:b="http://schemas.openxmlformats.org/officeDocument/2006/bibliography" xmlns="http://schemas.openxmlformats.org/officeDocument/2006/bibliography" SelectedStyle="\APA.XSL" StyleName="APA"/>
+</file>
+
+<file path=customXml/itemProps1.xml><?xml version="1.0" encoding="utf-8"?>
+<ds:datastoreItem xmlns:ds="http://schemas.openxmlformats.org/officeDocument/2006/customXml" ds:itemID="{CD89A790-04CA-4446-A52B-AE2022DE7546}">
+  <ds:schemaRefs>
+    <ds:schemaRef ds:uri="http://schemas.openxmlformats.org/officeDocument/2006/bibliography"/>
+  </ds:schemaRefs>
+</ds:datastoreItem>
 </file>